--- a/additional/Dmitryuk_Nikita_FN4-41M_masters_work_review.docx
+++ b/additional/Dmitryuk_Nikita_FN4-41M_masters_work_review.docx
@@ -40,7 +40,7 @@
           <w:sz w:val="24"/>
           <w:szCs w:val="24"/>
         </w:rPr>
-        <w:t>На выпускную квалификационную работу магистра студента 2 курса</w:t>
+        <w:t xml:space="preserve">На выпускную квалификационную работу магистра </w:t>
       </w:r>
     </w:p>
     <w:p>
@@ -132,7 +132,39 @@
           <w:sz w:val="24"/>
           <w:szCs w:val="24"/>
         </w:rPr>
-        <w:t xml:space="preserve">В данной работе объектом исследования были системы частиц, взаимодействующих посредством обобщенного потенциала Леннарда-Джонса с переменной степенью притяжения, с помощью которых выявлялась роль дальнодействия притяжения на фазовые диаграммы, роль в транспортных свойствах, а также влияние на спектры возбуждений. Для решения данной задачи были сделаны моделирования методом молекулярной динамики. Пост обработка проводилась с использованием MATLAB и python. </w:t>
+        <w:t>В данной работе объектом исследования были системы частиц, взаимодействующих посредством обобщенного потенциала Леннарда-Джонса с переменной степенью притяжения, с помощью которых выявлялась роль дальнодействия притяжения на фазовые диаграммы, роль в транспортных свойствах</w:t>
+      </w:r>
+      <w:r>
+        <w:rPr>
+          <w:rFonts w:cs="Times New Roman" w:ascii="Times New Roman" w:hAnsi="Times New Roman"/>
+          <w:sz w:val="24"/>
+          <w:szCs w:val="24"/>
+        </w:rPr>
+        <w:t xml:space="preserve"> и их корреляция со спектрами возбуждений</w:t>
+      </w:r>
+      <w:r>
+        <w:rPr>
+          <w:rFonts w:cs="Times New Roman" w:ascii="Times New Roman" w:hAnsi="Times New Roman"/>
+          <w:sz w:val="24"/>
+          <w:szCs w:val="24"/>
+        </w:rPr>
+        <w:t xml:space="preserve">. Для решения данной задачи были </w:t>
+      </w:r>
+      <w:r>
+        <w:rPr>
+          <w:rFonts w:cs="Times New Roman" w:ascii="Times New Roman" w:hAnsi="Times New Roman"/>
+          <w:sz w:val="24"/>
+          <w:szCs w:val="24"/>
+        </w:rPr>
+        <w:t>смоделированы системы</w:t>
+      </w:r>
+      <w:r>
+        <w:rPr>
+          <w:rFonts w:cs="Times New Roman" w:ascii="Times New Roman" w:hAnsi="Times New Roman"/>
+          <w:sz w:val="24"/>
+          <w:szCs w:val="24"/>
+        </w:rPr>
+        <w:t xml:space="preserve"> методом молекулярной динамики. Пост обработка проводилась с использованием MATLAB и python. </w:t>
       </w:r>
     </w:p>
     <w:p>
@@ -153,23 +185,7 @@
           <w:sz w:val="24"/>
           <w:szCs w:val="24"/>
         </w:rPr>
-        <w:t>Представленная на рецензию работа состоит из введения, четырех глав, заключения и списка использованных источников, в общей сложности на 6</w:t>
-      </w:r>
-      <w:r>
-        <w:rPr>
-          <w:rFonts w:cs="Times New Roman" w:ascii="Times New Roman" w:hAnsi="Times New Roman"/>
-          <w:sz w:val="24"/>
-          <w:szCs w:val="24"/>
-        </w:rPr>
-        <w:t>8</w:t>
-      </w:r>
-      <w:r>
-        <w:rPr>
-          <w:rFonts w:cs="Times New Roman" w:ascii="Times New Roman" w:hAnsi="Times New Roman"/>
-          <w:sz w:val="24"/>
-          <w:szCs w:val="24"/>
-        </w:rPr>
-        <w:t xml:space="preserve"> листов А4. </w:t>
+        <w:t xml:space="preserve">Представленная на рецензию работа состоит из введения, четырех глав, заключения и списка использованных источников, в общей сложности на 68 листов А4. </w:t>
       </w:r>
     </w:p>
     <w:p>
@@ -645,6 +661,7 @@
     <w:qFormat/>
     <w:pPr>
       <w:widowControl/>
+      <w:suppressAutoHyphens w:val="true"/>
       <w:bidi w:val="0"/>
       <w:spacing w:lineRule="auto" w:line="259" w:before="0" w:after="160"/>
       <w:jc w:val="left"/>
